--- a/HW7/PartB/part_j.docx
+++ b/HW7/PartB/part_j.docx
@@ -160,8 +160,8 @@
         </w:rPr>
       </w:pPr>
       <w:r>
-        <w:object w:dxaOrig="8985" w:dyaOrig="4281">
-          <v:rect xmlns:o="urn:schemas-microsoft-com:office:office" xmlns:v="urn:schemas-microsoft-com:vml" id="rectole0000000000" style="width:449.250000pt;height:214.050000pt" o:preferrelative="t" o:ole="">
+        <w:object w:dxaOrig="9091" w:dyaOrig="4333">
+          <v:rect xmlns:o="urn:schemas-microsoft-com:office:office" xmlns:v="urn:schemas-microsoft-com:vml" id="rectole0000000000" style="width:454.550000pt;height:216.650000pt" o:preferrelative="t" o:ole="">
             <o:lock v:ext="edit"/>
             <v:imagedata xmlns:r="http://schemas.openxmlformats.org/officeDocument/2006/relationships" r:id="docRId1" o:title=""/>
           </v:rect>
@@ -230,8 +230,8 @@
         </w:rPr>
       </w:pPr>
       <w:r>
-        <w:object w:dxaOrig="8985" w:dyaOrig="4127">
-          <v:rect xmlns:o="urn:schemas-microsoft-com:office:office" xmlns:v="urn:schemas-microsoft-com:vml" id="rectole0000000001" style="width:449.250000pt;height:206.350000pt" o:preferrelative="t" o:ole="">
+        <w:object w:dxaOrig="9091" w:dyaOrig="4170">
+          <v:rect xmlns:o="urn:schemas-microsoft-com:office:office" xmlns:v="urn:schemas-microsoft-com:vml" id="rectole0000000001" style="width:454.550000pt;height:208.500000pt" o:preferrelative="t" o:ole="">
             <o:lock v:ext="edit"/>
             <v:imagedata xmlns:r="http://schemas.openxmlformats.org/officeDocument/2006/relationships" r:id="docRId3" o:title=""/>
           </v:rect>
@@ -304,24 +304,9 @@
           <w:shd w:fill="auto" w:val="clear"/>
         </w:rPr>
       </w:pPr>
-    </w:p>
-    <w:p>
-      <w:pPr>
-        <w:spacing w:before="0" w:after="240" w:line="240"/>
-        <w:ind w:right="0" w:left="720" w:firstLine="0"/>
-        <w:jc w:val="left"/>
-        <w:rPr>
-          <w:rFonts w:ascii="Arial" w:hAnsi="Arial" w:cs="Arial" w:eastAsia="Arial"/>
-          <w:color w:val="auto"/>
-          <w:spacing w:val="0"/>
-          <w:position w:val="0"/>
-          <w:sz w:val="22"/>
-          <w:shd w:fill="auto" w:val="clear"/>
-        </w:rPr>
-      </w:pPr>
-      <w:r>
-        <w:object w:dxaOrig="8985" w:dyaOrig="5702">
-          <v:rect xmlns:o="urn:schemas-microsoft-com:office:office" xmlns:v="urn:schemas-microsoft-com:vml" id="rectole0000000002" style="width:449.250000pt;height:285.100000pt" o:preferrelative="t" o:ole="">
+      <w:r>
+        <w:object w:dxaOrig="8640" w:dyaOrig="7049">
+          <v:rect xmlns:o="urn:schemas-microsoft-com:office:office" xmlns:v="urn:schemas-microsoft-com:vml" id="rectole0000000002" style="width:432.000000pt;height:352.450000pt" o:preferrelative="t" o:ole="">
             <o:lock v:ext="edit"/>
             <v:imagedata xmlns:r="http://schemas.openxmlformats.org/officeDocument/2006/relationships" r:id="docRId5" o:title=""/>
           </v:rect>
@@ -331,6 +316,50 @@
     </w:p>
     <w:p>
       <w:pPr>
+        <w:numPr>
+          <w:ilvl w:val="0"/>
+          <w:numId w:val="8"/>
+        </w:numPr>
+        <w:spacing w:before="0" w:after="240" w:line="240"/>
+        <w:ind w:right="0" w:left="720" w:hanging="360"/>
+        <w:jc w:val="left"/>
+        <w:rPr>
+          <w:rFonts w:ascii="Arial" w:hAnsi="Arial" w:cs="Arial" w:eastAsia="Arial"/>
+          <w:color w:val="auto"/>
+          <w:spacing w:val="0"/>
+          <w:position w:val="0"/>
+          <w:sz w:val="22"/>
+          <w:u w:val="single"/>
+          <w:shd w:fill="auto" w:val="clear"/>
+        </w:rPr>
+      </w:pPr>
+    </w:p>
+    <w:p>
+      <w:pPr>
+        <w:spacing w:before="0" w:after="240" w:line="240"/>
+        <w:ind w:right="0" w:left="720" w:firstLine="0"/>
+        <w:jc w:val="left"/>
+        <w:rPr>
+          <w:rFonts w:ascii="Arial" w:hAnsi="Arial" w:cs="Arial" w:eastAsia="Arial"/>
+          <w:color w:val="auto"/>
+          <w:spacing w:val="0"/>
+          <w:position w:val="0"/>
+          <w:sz w:val="22"/>
+          <w:shd w:fill="auto" w:val="clear"/>
+        </w:rPr>
+      </w:pPr>
+      <w:r>
+        <w:object w:dxaOrig="9091" w:dyaOrig="5770">
+          <v:rect xmlns:o="urn:schemas-microsoft-com:office:office" xmlns:v="urn:schemas-microsoft-com:vml" id="rectole0000000003" style="width:454.550000pt;height:288.500000pt" o:preferrelative="t" o:ole="">
+            <o:lock v:ext="edit"/>
+            <v:imagedata xmlns:r="http://schemas.openxmlformats.org/officeDocument/2006/relationships" r:id="docRId7" o:title=""/>
+          </v:rect>
+          <o:OLEObject xmlns:r="http://schemas.openxmlformats.org/officeDocument/2006/relationships" xmlns:o="urn:schemas-microsoft-com:office:office" Type="Embed" ProgID="StaticMetafile" DrawAspect="Content" ObjectID="0000000003" ShapeID="rectole0000000003" r:id="docRId6"/>
+        </w:object>
+      </w:r>
+    </w:p>
+    <w:p>
+      <w:pPr>
         <w:spacing w:before="0" w:after="240" w:line="240"/>
         <w:ind w:right="0" w:left="0" w:firstLine="0"/>
         <w:jc w:val="left"/>
@@ -390,32 +419,8 @@
         </w:rPr>
       </w:pPr>
       <w:r>
-        <w:object w:dxaOrig="6336" w:dyaOrig="4449">
-          <v:rect xmlns:o="urn:schemas-microsoft-com:office:office" xmlns:v="urn:schemas-microsoft-com:vml" id="rectole0000000003" style="width:316.800000pt;height:222.450000pt" o:preferrelative="t" o:ole="">
-            <o:lock v:ext="edit"/>
-            <v:imagedata xmlns:r="http://schemas.openxmlformats.org/officeDocument/2006/relationships" r:id="docRId7" o:title=""/>
-          </v:rect>
-          <o:OLEObject xmlns:r="http://schemas.openxmlformats.org/officeDocument/2006/relationships" xmlns:o="urn:schemas-microsoft-com:office:office" Type="Embed" ProgID="StaticMetafile" DrawAspect="Content" ObjectID="0000000003" ShapeID="rectole0000000003" r:id="docRId6"/>
-        </w:object>
-      </w:r>
-    </w:p>
-    <w:p>
-      <w:pPr>
-        <w:spacing w:before="0" w:after="240" w:line="240"/>
-        <w:ind w:right="0" w:left="720" w:firstLine="0"/>
-        <w:jc w:val="left"/>
-        <w:rPr>
-          <w:rFonts w:ascii="Arial" w:hAnsi="Arial" w:cs="Arial" w:eastAsia="Arial"/>
-          <w:color w:val="auto"/>
-          <w:spacing w:val="0"/>
-          <w:position w:val="0"/>
-          <w:sz w:val="22"/>
-          <w:shd w:fill="auto" w:val="clear"/>
-        </w:rPr>
-      </w:pPr>
-      <w:r>
-        <w:object w:dxaOrig="8985" w:dyaOrig="8025">
-          <v:rect xmlns:o="urn:schemas-microsoft-com:office:office" xmlns:v="urn:schemas-microsoft-com:vml" id="rectole0000000004" style="width:449.250000pt;height:401.250000pt" o:preferrelative="t" o:ole="">
+        <w:object w:dxaOrig="6418" w:dyaOrig="4495">
+          <v:rect xmlns:o="urn:schemas-microsoft-com:office:office" xmlns:v="urn:schemas-microsoft-com:vml" id="rectole0000000004" style="width:320.900000pt;height:224.750000pt" o:preferrelative="t" o:ole="">
             <o:lock v:ext="edit"/>
             <v:imagedata xmlns:r="http://schemas.openxmlformats.org/officeDocument/2006/relationships" r:id="docRId9" o:title=""/>
           </v:rect>
@@ -438,8 +443,8 @@
         </w:rPr>
       </w:pPr>
       <w:r>
-        <w:object w:dxaOrig="8985" w:dyaOrig="4204">
-          <v:rect xmlns:o="urn:schemas-microsoft-com:office:office" xmlns:v="urn:schemas-microsoft-com:vml" id="rectole0000000005" style="width:449.250000pt;height:210.200000pt" o:preferrelative="t" o:ole="">
+        <w:object w:dxaOrig="9091" w:dyaOrig="8118">
+          <v:rect xmlns:o="urn:schemas-microsoft-com:office:office" xmlns:v="urn:schemas-microsoft-com:vml" id="rectole0000000005" style="width:454.550000pt;height:405.900000pt" o:preferrelative="t" o:ole="">
             <o:lock v:ext="edit"/>
             <v:imagedata xmlns:r="http://schemas.openxmlformats.org/officeDocument/2006/relationships" r:id="docRId11" o:title=""/>
           </v:rect>
@@ -450,6 +455,30 @@
     <w:p>
       <w:pPr>
         <w:spacing w:before="0" w:after="240" w:line="240"/>
+        <w:ind w:right="0" w:left="720" w:firstLine="0"/>
+        <w:jc w:val="left"/>
+        <w:rPr>
+          <w:rFonts w:ascii="Arial" w:hAnsi="Arial" w:cs="Arial" w:eastAsia="Arial"/>
+          <w:color w:val="auto"/>
+          <w:spacing w:val="0"/>
+          <w:position w:val="0"/>
+          <w:sz w:val="22"/>
+          <w:shd w:fill="auto" w:val="clear"/>
+        </w:rPr>
+      </w:pPr>
+      <w:r>
+        <w:object w:dxaOrig="9091" w:dyaOrig="4251">
+          <v:rect xmlns:o="urn:schemas-microsoft-com:office:office" xmlns:v="urn:schemas-microsoft-com:vml" id="rectole0000000006" style="width:454.550000pt;height:212.550000pt" o:preferrelative="t" o:ole="">
+            <o:lock v:ext="edit"/>
+            <v:imagedata xmlns:r="http://schemas.openxmlformats.org/officeDocument/2006/relationships" r:id="docRId13" o:title=""/>
+          </v:rect>
+          <o:OLEObject xmlns:r="http://schemas.openxmlformats.org/officeDocument/2006/relationships" xmlns:o="urn:schemas-microsoft-com:office:office" Type="Embed" ProgID="StaticMetafile" DrawAspect="Content" ObjectID="0000000006" ShapeID="rectole0000000006" r:id="docRId12"/>
+        </w:object>
+      </w:r>
+    </w:p>
+    <w:p>
+      <w:pPr>
+        <w:spacing w:before="0" w:after="240" w:line="240"/>
         <w:ind w:right="0" w:left="0" w:firstLine="0"/>
         <w:jc w:val="left"/>
         <w:rPr>
@@ -508,12 +537,12 @@
         </w:rPr>
       </w:pPr>
       <w:r>
-        <w:object w:dxaOrig="8985" w:dyaOrig="3417">
-          <v:rect xmlns:o="urn:schemas-microsoft-com:office:office" xmlns:v="urn:schemas-microsoft-com:vml" id="rectole0000000006" style="width:449.250000pt;height:170.850000pt" o:preferrelative="t" o:ole="">
-            <o:lock v:ext="edit"/>
-            <v:imagedata xmlns:r="http://schemas.openxmlformats.org/officeDocument/2006/relationships" r:id="docRId13" o:title=""/>
-          </v:rect>
-          <o:OLEObject xmlns:r="http://schemas.openxmlformats.org/officeDocument/2006/relationships" xmlns:o="urn:schemas-microsoft-com:office:office" Type="Embed" ProgID="StaticMetafile" DrawAspect="Content" ObjectID="0000000006" ShapeID="rectole0000000006" r:id="docRId12"/>
+        <w:object w:dxaOrig="9091" w:dyaOrig="3462">
+          <v:rect xmlns:o="urn:schemas-microsoft-com:office:office" xmlns:v="urn:schemas-microsoft-com:vml" id="rectole0000000007" style="width:454.550000pt;height:173.100000pt" o:preferrelative="t" o:ole="">
+            <o:lock v:ext="edit"/>
+            <v:imagedata xmlns:r="http://schemas.openxmlformats.org/officeDocument/2006/relationships" r:id="docRId15" o:title=""/>
+          </v:rect>
+          <o:OLEObject xmlns:r="http://schemas.openxmlformats.org/officeDocument/2006/relationships" xmlns:o="urn:schemas-microsoft-com:office:office" Type="Embed" ProgID="StaticMetafile" DrawAspect="Content" ObjectID="0000000007" ShapeID="rectole0000000007" r:id="docRId14"/>
         </w:object>
       </w:r>
     </w:p>
@@ -578,12 +607,12 @@
         </w:rPr>
       </w:pPr>
       <w:r>
-        <w:object w:dxaOrig="8985" w:dyaOrig="3801">
-          <v:rect xmlns:o="urn:schemas-microsoft-com:office:office" xmlns:v="urn:schemas-microsoft-com:vml" id="rectole0000000007" style="width:449.250000pt;height:190.050000pt" o:preferrelative="t" o:ole="">
-            <o:lock v:ext="edit"/>
-            <v:imagedata xmlns:r="http://schemas.openxmlformats.org/officeDocument/2006/relationships" r:id="docRId15" o:title=""/>
-          </v:rect>
-          <o:OLEObject xmlns:r="http://schemas.openxmlformats.org/officeDocument/2006/relationships" xmlns:o="urn:schemas-microsoft-com:office:office" Type="Embed" ProgID="StaticMetafile" DrawAspect="Content" ObjectID="0000000007" ShapeID="rectole0000000007" r:id="docRId14"/>
+        <w:object w:dxaOrig="9091" w:dyaOrig="3847">
+          <v:rect xmlns:o="urn:schemas-microsoft-com:office:office" xmlns:v="urn:schemas-microsoft-com:vml" id="rectole0000000008" style="width:454.550000pt;height:192.350000pt" o:preferrelative="t" o:ole="">
+            <o:lock v:ext="edit"/>
+            <v:imagedata xmlns:r="http://schemas.openxmlformats.org/officeDocument/2006/relationships" r:id="docRId17" o:title=""/>
+          </v:rect>
+          <o:OLEObject xmlns:r="http://schemas.openxmlformats.org/officeDocument/2006/relationships" xmlns:o="urn:schemas-microsoft-com:office:office" Type="Embed" ProgID="StaticMetafile" DrawAspect="Content" ObjectID="0000000008" ShapeID="rectole0000000008" r:id="docRId16"/>
         </w:object>
       </w:r>
     </w:p>
@@ -648,12 +677,12 @@
         </w:rPr>
       </w:pPr>
       <w:r>
-        <w:object w:dxaOrig="8985" w:dyaOrig="2438">
-          <v:rect xmlns:o="urn:schemas-microsoft-com:office:office" xmlns:v="urn:schemas-microsoft-com:vml" id="rectole0000000008" style="width:449.250000pt;height:121.900000pt" o:preferrelative="t" o:ole="">
-            <o:lock v:ext="edit"/>
-            <v:imagedata xmlns:r="http://schemas.openxmlformats.org/officeDocument/2006/relationships" r:id="docRId17" o:title=""/>
-          </v:rect>
-          <o:OLEObject xmlns:r="http://schemas.openxmlformats.org/officeDocument/2006/relationships" xmlns:o="urn:schemas-microsoft-com:office:office" Type="Embed" ProgID="StaticMetafile" DrawAspect="Content" ObjectID="0000000008" ShapeID="rectole0000000008" r:id="docRId16"/>
+        <w:object w:dxaOrig="9091" w:dyaOrig="2470">
+          <v:rect xmlns:o="urn:schemas-microsoft-com:office:office" xmlns:v="urn:schemas-microsoft-com:vml" id="rectole0000000009" style="width:454.550000pt;height:123.500000pt" o:preferrelative="t" o:ole="">
+            <o:lock v:ext="edit"/>
+            <v:imagedata xmlns:r="http://schemas.openxmlformats.org/officeDocument/2006/relationships" r:id="docRId19" o:title=""/>
+          </v:rect>
+          <o:OLEObject xmlns:r="http://schemas.openxmlformats.org/officeDocument/2006/relationships" xmlns:o="urn:schemas-microsoft-com:office:office" Type="Embed" ProgID="StaticMetafile" DrawAspect="Content" ObjectID="0000000009" ShapeID="rectole0000000009" r:id="docRId18"/>
         </w:object>
       </w:r>
     </w:p>
@@ -703,12 +732,12 @@
         </w:rPr>
       </w:pPr>
       <w:r>
-        <w:object w:dxaOrig="8985" w:dyaOrig="6873">
-          <v:rect xmlns:o="urn:schemas-microsoft-com:office:office" xmlns:v="urn:schemas-microsoft-com:vml" id="rectole0000000009" style="width:449.250000pt;height:343.650000pt" o:preferrelative="t" o:ole="">
-            <o:lock v:ext="edit"/>
-            <v:imagedata xmlns:r="http://schemas.openxmlformats.org/officeDocument/2006/relationships" r:id="docRId19" o:title=""/>
-          </v:rect>
-          <o:OLEObject xmlns:r="http://schemas.openxmlformats.org/officeDocument/2006/relationships" xmlns:o="urn:schemas-microsoft-com:office:office" Type="Embed" ProgID="StaticMetafile" DrawAspect="Content" ObjectID="0000000009" ShapeID="rectole0000000009" r:id="docRId18"/>
+        <w:object w:dxaOrig="9091" w:dyaOrig="6965">
+          <v:rect xmlns:o="urn:schemas-microsoft-com:office:office" xmlns:v="urn:schemas-microsoft-com:vml" id="rectole0000000010" style="width:454.550000pt;height:348.250000pt" o:preferrelative="t" o:ole="">
+            <o:lock v:ext="edit"/>
+            <v:imagedata xmlns:r="http://schemas.openxmlformats.org/officeDocument/2006/relationships" r:id="docRId21" o:title=""/>
+          </v:rect>
+          <o:OLEObject xmlns:r="http://schemas.openxmlformats.org/officeDocument/2006/relationships" xmlns:o="urn:schemas-microsoft-com:office:office" Type="Embed" ProgID="StaticMetafile" DrawAspect="Content" ObjectID="0000000010" ShapeID="rectole0000000010" r:id="docRId20"/>
         </w:object>
       </w:r>
     </w:p>
@@ -773,12 +802,12 @@
         </w:rPr>
       </w:pPr>
       <w:r>
-        <w:object w:dxaOrig="8985" w:dyaOrig="6124">
-          <v:rect xmlns:o="urn:schemas-microsoft-com:office:office" xmlns:v="urn:schemas-microsoft-com:vml" id="rectole0000000010" style="width:449.250000pt;height:306.200000pt" o:preferrelative="t" o:ole="">
-            <o:lock v:ext="edit"/>
-            <v:imagedata xmlns:r="http://schemas.openxmlformats.org/officeDocument/2006/relationships" r:id="docRId21" o:title=""/>
-          </v:rect>
-          <o:OLEObject xmlns:r="http://schemas.openxmlformats.org/officeDocument/2006/relationships" xmlns:o="urn:schemas-microsoft-com:office:office" Type="Embed" ProgID="StaticMetafile" DrawAspect="Content" ObjectID="0000000010" ShapeID="rectole0000000010" r:id="docRId20"/>
+        <w:object w:dxaOrig="9091" w:dyaOrig="6195">
+          <v:rect xmlns:o="urn:schemas-microsoft-com:office:office" xmlns:v="urn:schemas-microsoft-com:vml" id="rectole0000000011" style="width:454.550000pt;height:309.750000pt" o:preferrelative="t" o:ole="">
+            <o:lock v:ext="edit"/>
+            <v:imagedata xmlns:r="http://schemas.openxmlformats.org/officeDocument/2006/relationships" r:id="docRId23" o:title=""/>
+          </v:rect>
+          <o:OLEObject xmlns:r="http://schemas.openxmlformats.org/officeDocument/2006/relationships" xmlns:o="urn:schemas-microsoft-com:office:office" Type="Embed" ProgID="StaticMetafile" DrawAspect="Content" ObjectID="0000000011" ShapeID="rectole0000000011" r:id="docRId22"/>
         </w:object>
       </w:r>
     </w:p>
